--- a/emerging web technologies.docx
+++ b/emerging web technologies.docx
@@ -840,6 +840,13 @@
               <w:t>S.No</w:t>
             </w:r>
             <w:proofErr w:type="spellEnd"/>
+            <w:r>
+              <w:rPr>
+                <w:b/>
+                <w:sz w:val="40"/>
+              </w:rPr>
+              <w:t>.</w:t>
+            </w:r>
           </w:p>
         </w:tc>
         <w:tc>
@@ -939,11 +946,13 @@
             <w:pPr>
               <w:jc w:val="both"/>
               <w:rPr>
+                <w:rFonts w:ascii="Arial" w:hAnsi="Arial" w:cs="Arial"/>
                 <w:sz w:val="28"/>
               </w:rPr>
             </w:pPr>
             <w:r>
               <w:rPr>
+                <w:rFonts w:ascii="Arial" w:hAnsi="Arial" w:cs="Arial"/>
                 <w:sz w:val="28"/>
               </w:rPr>
               <w:t>Experiment 1</w:t>
@@ -958,17 +967,17 @@
             <w:pPr>
               <w:jc w:val="center"/>
               <w:rPr>
+                <w:rFonts w:ascii="Arial" w:hAnsi="Arial" w:cs="Arial"/>
                 <w:sz w:val="28"/>
               </w:rPr>
             </w:pPr>
             <w:r>
               <w:rPr>
+                <w:rFonts w:ascii="Arial" w:hAnsi="Arial" w:cs="Arial"/>
                 <w:sz w:val="28"/>
               </w:rPr>
               <w:t>29/01/20</w:t>
             </w:r>
-            <w:bookmarkStart w:id="0" w:name="_GoBack"/>
-            <w:bookmarkEnd w:id="0"/>
           </w:p>
         </w:tc>
         <w:tc>
@@ -1016,10 +1025,17 @@
             <w:pPr>
               <w:jc w:val="both"/>
               <w:rPr>
-                <w:b/>
-                <w:sz w:val="52"/>
+                <w:rFonts w:ascii="Arial" w:hAnsi="Arial" w:cs="Arial"/>
+                <w:sz w:val="28"/>
               </w:rPr>
             </w:pPr>
+            <w:r>
+              <w:rPr>
+                <w:rFonts w:ascii="Arial" w:hAnsi="Arial" w:cs="Arial"/>
+                <w:sz w:val="28"/>
+              </w:rPr>
+              <w:t>Experiment 2</w:t>
+            </w:r>
           </w:p>
         </w:tc>
         <w:tc>
@@ -1030,10 +1046,24 @@
             <w:pPr>
               <w:jc w:val="center"/>
               <w:rPr>
-                <w:b/>
-                <w:sz w:val="52"/>
+                <w:rFonts w:ascii="Arial" w:hAnsi="Arial" w:cs="Arial"/>
+                <w:sz w:val="28"/>
               </w:rPr>
             </w:pPr>
+            <w:r>
+              <w:rPr>
+                <w:rFonts w:ascii="Arial" w:hAnsi="Arial" w:cs="Arial"/>
+                <w:sz w:val="28"/>
+              </w:rPr>
+              <w:t>05</w:t>
+            </w:r>
+            <w:r>
+              <w:rPr>
+                <w:rFonts w:ascii="Arial" w:hAnsi="Arial" w:cs="Arial"/>
+                <w:sz w:val="28"/>
+              </w:rPr>
+              <w:t>/02/20</w:t>
+            </w:r>
           </w:p>
         </w:tc>
         <w:tc>
@@ -1080,10 +1110,17 @@
           <w:p>
             <w:pPr>
               <w:rPr>
-                <w:b/>
-                <w:sz w:val="52"/>
+                <w:rFonts w:ascii="Arial" w:hAnsi="Arial" w:cs="Arial"/>
+                <w:sz w:val="28"/>
               </w:rPr>
             </w:pPr>
+            <w:r>
+              <w:rPr>
+                <w:rFonts w:ascii="Arial" w:hAnsi="Arial" w:cs="Arial"/>
+                <w:sz w:val="28"/>
+              </w:rPr>
+              <w:t>Experiment 3</w:t>
+            </w:r>
           </w:p>
         </w:tc>
         <w:tc>
@@ -1094,10 +1131,24 @@
             <w:pPr>
               <w:jc w:val="center"/>
               <w:rPr>
-                <w:b/>
-                <w:sz w:val="52"/>
+                <w:rFonts w:ascii="Arial" w:hAnsi="Arial" w:cs="Arial"/>
+                <w:sz w:val="28"/>
               </w:rPr>
             </w:pPr>
+            <w:r>
+              <w:rPr>
+                <w:rFonts w:ascii="Arial" w:hAnsi="Arial" w:cs="Arial"/>
+                <w:sz w:val="28"/>
+              </w:rPr>
+              <w:t>12</w:t>
+            </w:r>
+            <w:r>
+              <w:rPr>
+                <w:rFonts w:ascii="Arial" w:hAnsi="Arial" w:cs="Arial"/>
+                <w:sz w:val="28"/>
+              </w:rPr>
+              <w:t>/02/20</w:t>
+            </w:r>
           </w:p>
         </w:tc>
         <w:tc>
@@ -1144,10 +1195,17 @@
           <w:p>
             <w:pPr>
               <w:rPr>
-                <w:b/>
-                <w:sz w:val="32"/>
+                <w:rFonts w:ascii="Arial" w:hAnsi="Arial" w:cs="Arial"/>
+                <w:sz w:val="28"/>
               </w:rPr>
             </w:pPr>
+            <w:r>
+              <w:rPr>
+                <w:rFonts w:ascii="Arial" w:hAnsi="Arial" w:cs="Arial"/>
+                <w:sz w:val="28"/>
+              </w:rPr>
+              <w:t>Experiment 4</w:t>
+            </w:r>
           </w:p>
           <w:p>
             <w:pPr>
@@ -1166,10 +1224,17 @@
             <w:pPr>
               <w:jc w:val="center"/>
               <w:rPr>
-                <w:b/>
+                <w:rFonts w:ascii="Arial" w:hAnsi="Arial" w:cs="Arial"/>
                 <w:sz w:val="32"/>
               </w:rPr>
             </w:pPr>
+            <w:r>
+              <w:rPr>
+                <w:rFonts w:ascii="Arial" w:hAnsi="Arial" w:cs="Arial"/>
+                <w:sz w:val="28"/>
+              </w:rPr>
+              <w:t>26/02/20</w:t>
+            </w:r>
           </w:p>
         </w:tc>
         <w:tc>
@@ -1216,18 +1281,24 @@
           <w:p>
             <w:pPr>
               <w:rPr>
-                <w:rFonts w:cs="Times New Roman"/>
-                <w:b/>
-                <w:sz w:val="32"/>
+                <w:rFonts w:ascii="Arial" w:hAnsi="Arial" w:cs="Arial"/>
+                <w:sz w:val="28"/>
                 <w:szCs w:val="32"/>
               </w:rPr>
             </w:pPr>
+            <w:r>
+              <w:rPr>
+                <w:rFonts w:ascii="Arial" w:hAnsi="Arial" w:cs="Arial"/>
+                <w:sz w:val="28"/>
+                <w:szCs w:val="32"/>
+              </w:rPr>
+              <w:t>Experiment 5</w:t>
+            </w:r>
           </w:p>
           <w:p>
             <w:pPr>
               <w:rPr>
-                <w:rFonts w:cs="Times New Roman"/>
-                <w:b/>
+                <w:rFonts w:ascii="Arial" w:hAnsi="Arial" w:cs="Arial"/>
                 <w:sz w:val="32"/>
                 <w:szCs w:val="32"/>
               </w:rPr>
@@ -1242,10 +1313,17 @@
             <w:pPr>
               <w:jc w:val="center"/>
               <w:rPr>
-                <w:b/>
+                <w:rFonts w:ascii="Arial" w:hAnsi="Arial" w:cs="Arial"/>
                 <w:sz w:val="32"/>
               </w:rPr>
             </w:pPr>
+            <w:r>
+              <w:rPr>
+                <w:rFonts w:ascii="Arial" w:hAnsi="Arial" w:cs="Arial"/>
+                <w:sz w:val="28"/>
+              </w:rPr>
+              <w:t>04/03/20</w:t>
+            </w:r>
           </w:p>
         </w:tc>
         <w:tc>
@@ -1394,6 +1472,8 @@
                 <w:sz w:val="32"/>
               </w:rPr>
             </w:pPr>
+            <w:bookmarkStart w:id="0" w:name="_GoBack"/>
+            <w:bookmarkEnd w:id="0"/>
           </w:p>
         </w:tc>
         <w:tc>
@@ -2330,17 +2410,7 @@
           <w:szCs w:val="27"/>
           <w:lang w:eastAsia="en-IN"/>
         </w:rPr>
-        <w:t>Su</w:t>
-      </w:r>
-      <w:r>
-        <w:rPr>
-          <w:rFonts w:ascii="Arial" w:eastAsia="Times New Roman" w:hAnsi="Arial" w:cs="Arial"/>
-          <w:color w:val="000000"/>
-          <w:sz w:val="28"/>
-          <w:szCs w:val="27"/>
-          <w:lang w:eastAsia="en-IN"/>
-        </w:rPr>
-        <w:t>mit</w:t>
+        <w:t>Sumit</w:t>
       </w:r>
       <w:proofErr w:type="spellEnd"/>
       <w:r>
@@ -4138,6 +4208,7 @@
       </w:r>
     </w:p>
     <w:sectPr>
+      <w:footerReference w:type="default" r:id="rId23"/>
       <w:pgSz w:w="11906" w:h="16838"/>
       <w:pgMar w:top="1440" w:right="1440" w:bottom="1440" w:left="1440" w:header="708" w:footer="708" w:gutter="0"/>
       <w:pgBorders w:offsetFrom="page">
@@ -4176,6 +4247,35 @@
     </w:p>
   </w:endnote>
 </w:endnotes>
+</file>
+
+<file path=word/footer1.xml><?xml version="1.0" encoding="utf-8"?>
+<w:ftr xmlns:wpc="http://schemas.microsoft.com/office/word/2010/wordprocessingCanvas" xmlns:mc="http://schemas.openxmlformats.org/markup-compatibility/2006" xmlns:o="urn:schemas-microsoft-com:office:office" xmlns:r="http://schemas.openxmlformats.org/officeDocument/2006/relationships" xmlns:m="http://schemas.openxmlformats.org/officeDocument/2006/math" xmlns:v="urn:schemas-microsoft-com:vml" xmlns:wp14="http://schemas.microsoft.com/office/word/2010/wordprocessingDrawing" xmlns:wp="http://schemas.openxmlformats.org/drawingml/2006/wordprocessingDrawing" xmlns:w10="urn:schemas-microsoft-com:office:word" xmlns:w="http://schemas.openxmlformats.org/wordprocessingml/2006/main" xmlns:w14="http://schemas.microsoft.com/office/word/2010/wordml" xmlns:wpg="http://schemas.microsoft.com/office/word/2010/wordprocessingGroup" xmlns:wpi="http://schemas.microsoft.com/office/word/2010/wordprocessingInk" xmlns:wne="http://schemas.microsoft.com/office/word/2006/wordml" xmlns:wps="http://schemas.microsoft.com/office/word/2010/wordprocessingShape" mc:Ignorable="w14 wp14">
+  <w:p>
+    <w:pPr>
+      <w:pStyle w:val="Footer"/>
+    </w:pPr>
+    <w:r>
+      <w:tab/>
+    </w:r>
+    <w:r>
+      <w:tab/>
+      <w:t>Tanya Yadav</w:t>
+    </w:r>
+  </w:p>
+  <w:p>
+    <w:pPr>
+      <w:pStyle w:val="Footer"/>
+    </w:pPr>
+    <w:r>
+      <w:tab/>
+    </w:r>
+    <w:r>
+      <w:tab/>
+      <w:t>170BTCCSE061</w:t>
+    </w:r>
+  </w:p>
+</w:ftr>
 </file>
 
 <file path=word/footnotes.xml><?xml version="1.0" encoding="utf-8"?>
@@ -6792,7 +6892,7 @@
 </file>
 
 <file path=customXml/itemProps1.xml><?xml version="1.0" encoding="utf-8"?>
-<ds:datastoreItem xmlns:ds="http://schemas.openxmlformats.org/officeDocument/2006/customXml" ds:itemID="{8C73E7C1-E4FB-486D-9261-07D972103EC1}">
+<ds:datastoreItem xmlns:ds="http://schemas.openxmlformats.org/officeDocument/2006/customXml" ds:itemID="{D49CAA26-6978-46D5-9908-5F9EAF983BF8}">
   <ds:schemaRefs>
     <ds:schemaRef ds:uri="http://schemas.openxmlformats.org/officeDocument/2006/bibliography"/>
   </ds:schemaRefs>
